--- a/Wildlife_Tracking_Project_Report.docx
+++ b/Wildlife_Tracking_Project_Report.docx
@@ -1,6 +1,6 @@
 
 <file path=word/document.xml><?xml version="1.0" encoding="utf-8"?>
-<w:document xmlns:wpc="http://schemas.microsoft.com/office/word/2010/wordprocessingCanvas" xmlns:cx="http://schemas.microsoft.com/office/drawing/2014/chartex" xmlns:cx1="http://schemas.microsoft.com/office/drawing/2015/9/8/chartex" xmlns:cx2="http://schemas.microsoft.com/office/drawing/2015/10/21/chartex" xmlns:cx3="http://schemas.microsoft.com/office/drawing/2016/5/9/chartex" xmlns:cx4="http://schemas.microsoft.com/office/drawing/2016/5/10/chartex" xmlns:cx5="http://schemas.microsoft.com/office/drawing/2016/5/11/chartex" xmlns:cx6="http://schemas.microsoft.com/office/drawing/2016/5/12/chartex" xmlns:cx7="http://schemas.microsoft.com/office/drawing/2016/5/13/chartex" xmlns:cx8="http://schemas.microsoft.com/office/drawing/2016/5/14/chartex" xmlns:mc="http://schemas.openxmlformats.org/markup-compatibility/2006" xmlns:aink="http://schemas.microsoft.com/office/drawing/2016/ink" xmlns:am3d="http://schemas.microsoft.com/office/drawing/2017/model3d" xmlns:o="urn:schemas-microsoft-com:office:office" xmlns:oel="http://schemas.microsoft.com/office/2019/extlst" xmlns:r="http://schemas.openxmlformats.org/officeDocument/2006/relationships" xmlns:m="http://schemas.openxmlformats.org/officeDocument/2006/math" xmlns:v="urn:schemas-microsoft-com:vml" xmlns:wp14="http://schemas.microsoft.com/office/word/2010/wordprocessingDrawing" xmlns:wp="http://schemas.openxmlformats.org/drawingml/2006/wordprocessingDrawing" xmlns:w10="urn:schemas-microsoft-com:office:word" xmlns:w="http://schemas.openxmlformats.org/wordprocessingml/2006/main" xmlns:w14="http://schemas.microsoft.com/office/word/2010/wordml" xmlns:w15="http://schemas.microsoft.com/office/word/2012/wordml" xmlns:w16cex="http://schemas.microsoft.com/office/word/2018/wordml/cex" xmlns:w16cid="http://schemas.microsoft.com/office/word/2016/wordml/cid" xmlns:w16="http://schemas.microsoft.com/office/word/2018/wordml" xmlns:w16du="http://schemas.microsoft.com/office/word/2023/wordml/word16du" xmlns:w16sdtdh="http://schemas.microsoft.com/office/word/2020/wordml/sdtdatahash" xmlns:w16sdtfl="http://schemas.microsoft.com/office/word/2024/wordml/sdtformatlock" xmlns:w16se="http://schemas.microsoft.com/office/word/2015/wordml/symex" xmlns:wpg="http://schemas.microsoft.com/office/word/2010/wordprocessingGroup" xmlns:wpi="http://schemas.microsoft.com/office/word/2010/wordprocessingInk" xmlns:wne="http://schemas.microsoft.com/office/word/2006/wordml" xmlns:wps="http://schemas.microsoft.com/office/word/2010/wordprocessingShape" mc:Ignorable="w14 w15 w16se w16cid w16 w16cex w16sdtdh w16sdtfl w16du wp14">
+<w:document xmlns:wpc="http://schemas.microsoft.com/office/word/2010/wordprocessingCanvas" xmlns:cx="http://schemas.microsoft.com/office/drawing/2014/chartex" xmlns:cx1="http://schemas.microsoft.com/office/drawing/2015/9/8/chartex" xmlns:mc="http://schemas.openxmlformats.org/markup-compatibility/2006" xmlns:o="urn:schemas-microsoft-com:office:office" xmlns:r="http://schemas.openxmlformats.org/officeDocument/2006/relationships" xmlns:m="http://schemas.openxmlformats.org/officeDocument/2006/math" xmlns:v="urn:schemas-microsoft-com:vml" xmlns:wp14="http://schemas.microsoft.com/office/word/2010/wordprocessingDrawing" xmlns:wp="http://schemas.openxmlformats.org/drawingml/2006/wordprocessingDrawing" xmlns:w10="urn:schemas-microsoft-com:office:word" xmlns:w="http://schemas.openxmlformats.org/wordprocessingml/2006/main" xmlns:w14="http://schemas.microsoft.com/office/word/2010/wordml" xmlns:w15="http://schemas.microsoft.com/office/word/2012/wordml" xmlns:w16se="http://schemas.microsoft.com/office/word/2015/wordml/symex" xmlns:wpg="http://schemas.microsoft.com/office/word/2010/wordprocessingGroup" xmlns:wpi="http://schemas.microsoft.com/office/word/2010/wordprocessingInk" xmlns:wne="http://schemas.microsoft.com/office/word/2006/wordml" xmlns:wps="http://schemas.microsoft.com/office/word/2010/wordprocessingShape" mc:Ignorable="w14 w15 w16se wp14">
   <w:body>
     <w:p>
       <w:pPr>
@@ -47,12 +47,13 @@
           <w:noProof/>
           <w:sz w:val="20"/>
           <w:szCs w:val="20"/>
+          <w:lang w:val="en-IN" w:eastAsia="en-IN"/>
         </w:rPr>
         <w:lastRenderedPageBreak/>
         <mc:AlternateContent>
           <mc:Choice Requires="wps">
             <w:drawing>
-              <wp:anchor distT="45720" distB="45720" distL="114300" distR="114300" simplePos="0" relativeHeight="251659264" behindDoc="0" locked="0" layoutInCell="1" allowOverlap="1" wp14:anchorId="4E5F2704" wp14:editId="5CC91666">
+              <wp:anchor distT="45720" distB="45720" distL="114300" distR="114300" simplePos="0" relativeHeight="251659264" behindDoc="0" locked="0" layoutInCell="1" allowOverlap="1" wp14:anchorId="4E5F2704" wp14:editId="2BE48DB1">
                 <wp:simplePos x="0" y="0"/>
                 <wp:positionH relativeFrom="margin">
                   <wp:align>right</wp:align>
@@ -60,8 +61,8 @@
                 <wp:positionV relativeFrom="paragraph">
                   <wp:posOffset>0</wp:posOffset>
                 </wp:positionV>
-                <wp:extent cx="6524625" cy="1114425"/>
-                <wp:effectExtent l="0" t="0" r="28575" b="28575"/>
+                <wp:extent cx="6524625" cy="1021080"/>
+                <wp:effectExtent l="0" t="0" r="28575" b="26670"/>
                 <wp:wrapSquare wrapText="bothSides"/>
                 <wp:docPr id="217" name="Text Box 2"/>
                 <wp:cNvGraphicFramePr>
@@ -76,7 +77,7 @@
                       <wps:spPr bwMode="auto">
                         <a:xfrm>
                           <a:off x="0" y="0"/>
-                          <a:ext cx="6524625" cy="1114425"/>
+                          <a:ext cx="6524625" cy="1021080"/>
                         </a:xfrm>
                         <a:prstGeom prst="rect">
                           <a:avLst/>
@@ -137,26 +138,227 @@
                             </w:r>
                           </w:p>
                           <w:p>
+                            <w:pPr>
+                              <w:rPr>
+                                <w:sz w:val="16"/>
+                                <w:szCs w:val="16"/>
+                              </w:rPr>
+                            </w:pPr>
                             <w:r>
+                              <w:rPr>
+                                <w:sz w:val="16"/>
+                                <w:szCs w:val="16"/>
+                              </w:rPr>
                               <w:t>225EC</w:t>
                             </w:r>
                             <w:r>
+                              <w:rPr>
+                                <w:sz w:val="16"/>
+                                <w:szCs w:val="16"/>
+                              </w:rPr>
                               <w:t>6005</w:t>
                             </w:r>
                             <w:r>
-                              <w:t xml:space="preserve">                  225EC</w:t>
+                              <w:rPr>
+                                <w:sz w:val="16"/>
+                                <w:szCs w:val="16"/>
+                              </w:rPr>
+                              <w:t xml:space="preserve"> (</w:t>
+                            </w:r>
+                            <w:proofErr w:type="spellStart"/>
+                            <w:r>
+                              <w:rPr>
+                                <w:sz w:val="16"/>
+                                <w:szCs w:val="16"/>
+                              </w:rPr>
+                              <w:t>Arvapally</w:t>
+                            </w:r>
+                            <w:proofErr w:type="spellEnd"/>
+                            <w:r>
+                              <w:rPr>
+                                <w:sz w:val="16"/>
+                                <w:szCs w:val="16"/>
+                              </w:rPr>
+                              <w:t xml:space="preserve"> </w:t>
+                            </w:r>
+                            <w:proofErr w:type="spellStart"/>
+                            <w:r>
+                              <w:rPr>
+                                <w:sz w:val="16"/>
+                                <w:szCs w:val="16"/>
+                              </w:rPr>
+                              <w:t>Sharath</w:t>
+                            </w:r>
+                            <w:proofErr w:type="spellEnd"/>
+                            <w:r>
+                              <w:rPr>
+                                <w:sz w:val="16"/>
+                                <w:szCs w:val="16"/>
+                              </w:rPr>
+                              <w:t xml:space="preserve"> Chandra)</w:t>
                             </w:r>
                             <w:r>
+                              <w:rPr>
+                                <w:sz w:val="16"/>
+                                <w:szCs w:val="16"/>
+                              </w:rPr>
+                              <w:t xml:space="preserve">                 225EC</w:t>
+                            </w:r>
+                            <w:r>
+                              <w:rPr>
+                                <w:sz w:val="16"/>
+                                <w:szCs w:val="16"/>
+                              </w:rPr>
                               <w:t>6013</w:t>
                             </w:r>
                             <w:r>
+                              <w:rPr>
+                                <w:sz w:val="16"/>
+                                <w:szCs w:val="16"/>
+                              </w:rPr>
+                              <w:t xml:space="preserve"> (</w:t>
+                            </w:r>
+                            <w:proofErr w:type="spellStart"/>
+                            <w:r>
+                              <w:rPr>
+                                <w:sz w:val="16"/>
+                                <w:szCs w:val="16"/>
+                              </w:rPr>
+                              <w:t>Ritu</w:t>
+                            </w:r>
+                            <w:proofErr w:type="spellEnd"/>
+                            <w:r>
+                              <w:rPr>
+                                <w:sz w:val="16"/>
+                                <w:szCs w:val="16"/>
+                              </w:rPr>
+                              <w:t xml:space="preserve"> </w:t>
+                            </w:r>
+                            <w:proofErr w:type="spellStart"/>
+                            <w:r>
+                              <w:rPr>
+                                <w:sz w:val="16"/>
+                                <w:szCs w:val="16"/>
+                              </w:rPr>
+                              <w:t>Dhurwey</w:t>
+                            </w:r>
+                            <w:proofErr w:type="spellEnd"/>
+                            <w:r>
+                              <w:rPr>
+                                <w:sz w:val="16"/>
+                                <w:szCs w:val="16"/>
+                              </w:rPr>
+                              <w:t>)</w:t>
+                            </w:r>
+                            <w:r>
+                              <w:rPr>
+                                <w:sz w:val="16"/>
+                                <w:szCs w:val="16"/>
+                              </w:rPr>
                               <w:t xml:space="preserve">                       225EC</w:t>
                             </w:r>
                             <w:r>
-                              <w:t>6021         225EC8004</w:t>
+                              <w:rPr>
+                                <w:sz w:val="16"/>
+                                <w:szCs w:val="16"/>
+                              </w:rPr>
+                              <w:t xml:space="preserve">6021 </w:t>
                             </w:r>
                             <w:r>
+                              <w:rPr>
+                                <w:sz w:val="16"/>
+                                <w:szCs w:val="16"/>
+                              </w:rPr>
+                              <w:t>(Adarsh Saurabh)</w:t>
+                            </w:r>
+                            <w:r>
+                              <w:rPr>
+                                <w:sz w:val="16"/>
+                                <w:szCs w:val="16"/>
+                              </w:rPr>
+                              <w:t xml:space="preserve">        </w:t>
+                            </w:r>
+                            <w:r>
+                              <w:rPr>
+                                <w:sz w:val="16"/>
+                                <w:szCs w:val="16"/>
+                              </w:rPr>
+                              <w:tab/>
+                            </w:r>
+                            <w:r>
+                              <w:rPr>
+                                <w:sz w:val="16"/>
+                                <w:szCs w:val="16"/>
+                              </w:rPr>
+                              <w:tab/>
+                              <w:t xml:space="preserve">     </w:t>
+                            </w:r>
+                            <w:r>
+                              <w:rPr>
+                                <w:sz w:val="16"/>
+                                <w:szCs w:val="16"/>
+                              </w:rPr>
+                              <w:t>225EC8004</w:t>
+                            </w:r>
+                            <w:r>
+                              <w:rPr>
+                                <w:sz w:val="16"/>
+                                <w:szCs w:val="16"/>
+                              </w:rPr>
+                              <w:t xml:space="preserve"> (M </w:t>
+                            </w:r>
+                            <w:proofErr w:type="spellStart"/>
+                            <w:r>
+                              <w:rPr>
+                                <w:sz w:val="16"/>
+                                <w:szCs w:val="16"/>
+                              </w:rPr>
+                              <w:t>Gunashree</w:t>
+                            </w:r>
+                            <w:proofErr w:type="spellEnd"/>
+                            <w:r>
+                              <w:rPr>
+                                <w:sz w:val="16"/>
+                                <w:szCs w:val="16"/>
+                              </w:rPr>
+                              <w:t xml:space="preserve"> Valmiki)</w:t>
+                            </w:r>
+                            <w:r>
+                              <w:rPr>
+                                <w:sz w:val="16"/>
+                                <w:szCs w:val="16"/>
+                              </w:rPr>
                               <w:t xml:space="preserve">                                  225EC8013</w:t>
+                            </w:r>
+                            <w:r>
+                              <w:rPr>
+                                <w:sz w:val="16"/>
+                                <w:szCs w:val="16"/>
+                              </w:rPr>
+                              <w:t xml:space="preserve"> (</w:t>
+                            </w:r>
+                            <w:proofErr w:type="spellStart"/>
+                            <w:r>
+                              <w:rPr>
+                                <w:sz w:val="16"/>
+                                <w:szCs w:val="16"/>
+                              </w:rPr>
+                              <w:t>Kranti</w:t>
+                            </w:r>
+                            <w:proofErr w:type="spellEnd"/>
+                            <w:r>
+                              <w:rPr>
+                                <w:sz w:val="16"/>
+                                <w:szCs w:val="16"/>
+                              </w:rPr>
+                              <w:t xml:space="preserve"> Kiran</w:t>
+                            </w:r>
+                            <w:r>
+                              <w:rPr>
+                                <w:sz w:val="16"/>
+                                <w:szCs w:val="16"/>
+                              </w:rPr>
+                              <w:t>)</w:t>
                             </w:r>
                           </w:p>
                         </w:txbxContent>
@@ -182,7 +384,7 @@
                 <v:stroke joinstyle="miter"/>
                 <v:path gradientshapeok="t" o:connecttype="rect"/>
               </v:shapetype>
-              <v:shape id="Text Box 2" o:spid="_x0000_s1026" type="#_x0000_t202" style="position:absolute;left:0;text-align:left;margin-left:462.55pt;margin-top:0;width:513.75pt;height:87.75pt;z-index:251659264;visibility:visible;mso-wrap-style:square;mso-width-percent:0;mso-height-percent:0;mso-wrap-distance-left:9pt;mso-wrap-distance-top:3.6pt;mso-wrap-distance-right:9pt;mso-wrap-distance-bottom:3.6pt;mso-position-horizontal:right;mso-position-horizontal-relative:margin;mso-position-vertical:absolute;mso-position-vertical-relative:text;mso-width-percent:0;mso-height-percent:0;mso-width-relative:margin;mso-height-relative:margin;v-text-anchor:top" o:gfxdata="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" strokecolor="white [3212]">
+              <v:shape id="Text Box 2" o:spid="_x0000_s1026" type="#_x0000_t202" style="position:absolute;left:0;text-align:left;margin-left:462.55pt;margin-top:0;width:513.75pt;height:80.4pt;z-index:251659264;visibility:visible;mso-wrap-style:square;mso-width-percent:0;mso-height-percent:0;mso-wrap-distance-left:9pt;mso-wrap-distance-top:3.6pt;mso-wrap-distance-right:9pt;mso-wrap-distance-bottom:3.6pt;mso-position-horizontal:right;mso-position-horizontal-relative:margin;mso-position-vertical:absolute;mso-position-vertical-relative:text;mso-width-percent:0;mso-height-percent:0;mso-width-relative:margin;mso-height-relative:margin;v-text-anchor:top" o:gfxdata="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" strokecolor="white [3212]">
                 <v:textbox>
                   <w:txbxContent>
                     <w:p>
@@ -227,26 +429,227 @@
                       </w:r>
                     </w:p>
                     <w:p>
+                      <w:pPr>
+                        <w:rPr>
+                          <w:sz w:val="16"/>
+                          <w:szCs w:val="16"/>
+                        </w:rPr>
+                      </w:pPr>
                       <w:r>
+                        <w:rPr>
+                          <w:sz w:val="16"/>
+                          <w:szCs w:val="16"/>
+                        </w:rPr>
                         <w:t>225EC</w:t>
                       </w:r>
                       <w:r>
+                        <w:rPr>
+                          <w:sz w:val="16"/>
+                          <w:szCs w:val="16"/>
+                        </w:rPr>
                         <w:t>6005</w:t>
                       </w:r>
                       <w:r>
-                        <w:t xml:space="preserve">                  225EC</w:t>
+                        <w:rPr>
+                          <w:sz w:val="16"/>
+                          <w:szCs w:val="16"/>
+                        </w:rPr>
+                        <w:t xml:space="preserve"> (</w:t>
+                      </w:r>
+                      <w:proofErr w:type="spellStart"/>
+                      <w:r>
+                        <w:rPr>
+                          <w:sz w:val="16"/>
+                          <w:szCs w:val="16"/>
+                        </w:rPr>
+                        <w:t>Arvapally</w:t>
+                      </w:r>
+                      <w:proofErr w:type="spellEnd"/>
+                      <w:r>
+                        <w:rPr>
+                          <w:sz w:val="16"/>
+                          <w:szCs w:val="16"/>
+                        </w:rPr>
+                        <w:t xml:space="preserve"> </w:t>
+                      </w:r>
+                      <w:proofErr w:type="spellStart"/>
+                      <w:r>
+                        <w:rPr>
+                          <w:sz w:val="16"/>
+                          <w:szCs w:val="16"/>
+                        </w:rPr>
+                        <w:t>Sharath</w:t>
+                      </w:r>
+                      <w:proofErr w:type="spellEnd"/>
+                      <w:r>
+                        <w:rPr>
+                          <w:sz w:val="16"/>
+                          <w:szCs w:val="16"/>
+                        </w:rPr>
+                        <w:t xml:space="preserve"> Chandra)</w:t>
                       </w:r>
                       <w:r>
+                        <w:rPr>
+                          <w:sz w:val="16"/>
+                          <w:szCs w:val="16"/>
+                        </w:rPr>
+                        <w:t xml:space="preserve">                 225EC</w:t>
+                      </w:r>
+                      <w:r>
+                        <w:rPr>
+                          <w:sz w:val="16"/>
+                          <w:szCs w:val="16"/>
+                        </w:rPr>
                         <w:t>6013</w:t>
                       </w:r>
                       <w:r>
+                        <w:rPr>
+                          <w:sz w:val="16"/>
+                          <w:szCs w:val="16"/>
+                        </w:rPr>
+                        <w:t xml:space="preserve"> (</w:t>
+                      </w:r>
+                      <w:proofErr w:type="spellStart"/>
+                      <w:r>
+                        <w:rPr>
+                          <w:sz w:val="16"/>
+                          <w:szCs w:val="16"/>
+                        </w:rPr>
+                        <w:t>Ritu</w:t>
+                      </w:r>
+                      <w:proofErr w:type="spellEnd"/>
+                      <w:r>
+                        <w:rPr>
+                          <w:sz w:val="16"/>
+                          <w:szCs w:val="16"/>
+                        </w:rPr>
+                        <w:t xml:space="preserve"> </w:t>
+                      </w:r>
+                      <w:proofErr w:type="spellStart"/>
+                      <w:r>
+                        <w:rPr>
+                          <w:sz w:val="16"/>
+                          <w:szCs w:val="16"/>
+                        </w:rPr>
+                        <w:t>Dhurwey</w:t>
+                      </w:r>
+                      <w:proofErr w:type="spellEnd"/>
+                      <w:r>
+                        <w:rPr>
+                          <w:sz w:val="16"/>
+                          <w:szCs w:val="16"/>
+                        </w:rPr>
+                        <w:t>)</w:t>
+                      </w:r>
+                      <w:r>
+                        <w:rPr>
+                          <w:sz w:val="16"/>
+                          <w:szCs w:val="16"/>
+                        </w:rPr>
                         <w:t xml:space="preserve">                       225EC</w:t>
                       </w:r>
                       <w:r>
-                        <w:t>6021         225EC8004</w:t>
+                        <w:rPr>
+                          <w:sz w:val="16"/>
+                          <w:szCs w:val="16"/>
+                        </w:rPr>
+                        <w:t xml:space="preserve">6021 </w:t>
                       </w:r>
                       <w:r>
+                        <w:rPr>
+                          <w:sz w:val="16"/>
+                          <w:szCs w:val="16"/>
+                        </w:rPr>
+                        <w:t>(Adarsh Saurabh)</w:t>
+                      </w:r>
+                      <w:r>
+                        <w:rPr>
+                          <w:sz w:val="16"/>
+                          <w:szCs w:val="16"/>
+                        </w:rPr>
+                        <w:t xml:space="preserve">        </w:t>
+                      </w:r>
+                      <w:r>
+                        <w:rPr>
+                          <w:sz w:val="16"/>
+                          <w:szCs w:val="16"/>
+                        </w:rPr>
+                        <w:tab/>
+                      </w:r>
+                      <w:r>
+                        <w:rPr>
+                          <w:sz w:val="16"/>
+                          <w:szCs w:val="16"/>
+                        </w:rPr>
+                        <w:tab/>
+                        <w:t xml:space="preserve">     </w:t>
+                      </w:r>
+                      <w:r>
+                        <w:rPr>
+                          <w:sz w:val="16"/>
+                          <w:szCs w:val="16"/>
+                        </w:rPr>
+                        <w:t>225EC8004</w:t>
+                      </w:r>
+                      <w:r>
+                        <w:rPr>
+                          <w:sz w:val="16"/>
+                          <w:szCs w:val="16"/>
+                        </w:rPr>
+                        <w:t xml:space="preserve"> (M </w:t>
+                      </w:r>
+                      <w:proofErr w:type="spellStart"/>
+                      <w:r>
+                        <w:rPr>
+                          <w:sz w:val="16"/>
+                          <w:szCs w:val="16"/>
+                        </w:rPr>
+                        <w:t>Gunashree</w:t>
+                      </w:r>
+                      <w:proofErr w:type="spellEnd"/>
+                      <w:r>
+                        <w:rPr>
+                          <w:sz w:val="16"/>
+                          <w:szCs w:val="16"/>
+                        </w:rPr>
+                        <w:t xml:space="preserve"> Valmiki)</w:t>
+                      </w:r>
+                      <w:r>
+                        <w:rPr>
+                          <w:sz w:val="16"/>
+                          <w:szCs w:val="16"/>
+                        </w:rPr>
                         <w:t xml:space="preserve">                                  225EC8013</w:t>
+                      </w:r>
+                      <w:r>
+                        <w:rPr>
+                          <w:sz w:val="16"/>
+                          <w:szCs w:val="16"/>
+                        </w:rPr>
+                        <w:t xml:space="preserve"> (</w:t>
+                      </w:r>
+                      <w:proofErr w:type="spellStart"/>
+                      <w:r>
+                        <w:rPr>
+                          <w:sz w:val="16"/>
+                          <w:szCs w:val="16"/>
+                        </w:rPr>
+                        <w:t>Kranti</w:t>
+                      </w:r>
+                      <w:proofErr w:type="spellEnd"/>
+                      <w:r>
+                        <w:rPr>
+                          <w:sz w:val="16"/>
+                          <w:szCs w:val="16"/>
+                        </w:rPr>
+                        <w:t xml:space="preserve"> Kiran</w:t>
+                      </w:r>
+                      <w:r>
+                        <w:rPr>
+                          <w:sz w:val="16"/>
+                          <w:szCs w:val="16"/>
+                        </w:rPr>
+                        <w:t>)</w:t>
                       </w:r>
                     </w:p>
                   </w:txbxContent>
@@ -537,25 +940,7 @@
           <w:szCs w:val="20"/>
           <w:lang w:val="en-IN"/>
         </w:rPr>
-        <w:t xml:space="preserve">This project focuses on developing a real-time hybrid wildlife tracking system that combines motion prediction and appearance-based association to ensure robust identity maintenance. By integrating Kalman filters with lightweight feature descriptors, the system achieves accurate multi-animal tracking while remaining computationally suitable for edge deployment. The primary goal is to ensure continuous, stable tracking even when animals temporarily </w:t>
-      </w:r>
-      <w:proofErr w:type="gramStart"/>
-      <w:r>
-        <w:rPr>
-          <w:sz w:val="20"/>
-          <w:szCs w:val="20"/>
-          <w:lang w:val="en-IN"/>
-        </w:rPr>
-        <w:t>disappear from view</w:t>
-      </w:r>
-      <w:proofErr w:type="gramEnd"/>
-      <w:r>
-        <w:rPr>
-          <w:sz w:val="20"/>
-          <w:szCs w:val="20"/>
-          <w:lang w:val="en-IN"/>
-        </w:rPr>
-        <w:t xml:space="preserve"> or cross paths with other animals.</w:t>
+        <w:t>This project focuses on developing a real-time hybrid wildlife tracking system that combines motion prediction and appearance-based association to ensure robust identity maintenance. By integrating Kalman filters with lightweight feature descriptors, the system achieves accurate multi-animal tracking while remaining computationally suitable for edge deployment. The primary goal is to ensure continuous, stable tracking even when animals temporarily disappear from view or cross paths with other animals.</w:t>
       </w:r>
     </w:p>
     <w:p>
@@ -627,7 +1012,25 @@
           <w:szCs w:val="20"/>
           <w:lang w:val="en-IN"/>
         </w:rPr>
-        <w:t xml:space="preserve">The proposed wildlife tracking system is implemented as a streamlined multi-object tracking (MOT) framework designed specifically for edge deployment. The pipeline consists of three operational phases: animal detection, motion prediction using a Kalman filter, and </w:t>
+        <w:t xml:space="preserve">The proposed wildlife tracking system is implemented as a streamlined multi-object tracking (MOT) framework designed specifically for edge deployment. The pipeline consists of three operational phases: animal detection, motion prediction using a </w:t>
+      </w:r>
+      <w:proofErr w:type="spellStart"/>
+      <w:r>
+        <w:rPr>
+          <w:sz w:val="20"/>
+          <w:szCs w:val="20"/>
+          <w:lang w:val="en-IN"/>
+        </w:rPr>
+        <w:t>Kalman</w:t>
+      </w:r>
+      <w:proofErr w:type="spellEnd"/>
+      <w:r>
+        <w:rPr>
+          <w:sz w:val="20"/>
+          <w:szCs w:val="20"/>
+          <w:lang w:val="en-IN"/>
+        </w:rPr>
+        <w:t xml:space="preserve"> filter, and </w:t>
       </w:r>
       <w:proofErr w:type="spellStart"/>
       <w:r>
@@ -717,7 +1120,17 @@
           <w:lang w:val="en-IN"/>
         </w:rPr>
         <w:br/>
-        <w:t>The system employs YOLOv8-nano, chosen for its balance between accuracy and speed on low-power hardware.</w:t>
+        <w:t xml:space="preserve">The system employs YOLOv8-nano, chosen for its balance </w:t>
+      </w:r>
+      <w:bookmarkStart w:id="1" w:name="_GoBack"/>
+      <w:bookmarkEnd w:id="1"/>
+      <w:r>
+        <w:rPr>
+          <w:sz w:val="20"/>
+          <w:szCs w:val="20"/>
+          <w:lang w:val="en-IN"/>
+        </w:rPr>
+        <w:t>between accuracy and speed on low-power hardware.</w:t>
       </w:r>
     </w:p>
     <w:p>
@@ -1979,7 +2392,6 @@
           <w:szCs w:val="20"/>
           <w:lang w:val="en-IN"/>
         </w:rPr>
-        <w:lastRenderedPageBreak/>
         <w:t>Matches with cost below the threshold</w:t>
       </w:r>
     </w:p>
@@ -2002,6 +2414,7 @@
               <w:szCs w:val="20"/>
               <w:lang w:val="en-IN"/>
             </w:rPr>
+            <w:lastRenderedPageBreak/>
             <m:t>1-</m:t>
           </m:r>
           <m:sSub>
@@ -2271,7 +2684,7 @@
           <w:szCs w:val="20"/>
         </w:rPr>
       </w:pPr>
-      <w:bookmarkStart w:id="1" w:name="system-architecture"/>
+      <w:bookmarkStart w:id="2" w:name="system-architecture"/>
       <w:r>
         <w:rPr>
           <w:b/>
@@ -2329,7 +2742,23 @@
           <w:sz w:val="20"/>
           <w:szCs w:val="20"/>
         </w:rPr>
-        <w:t xml:space="preserve">Video Input → YOLOv8-nano Detection → Kalman Filter + </w:t>
+        <w:t xml:space="preserve">Video Input → YOLOv8-nano Detection → </w:t>
+      </w:r>
+      <w:proofErr w:type="spellStart"/>
+      <w:r>
+        <w:rPr>
+          <w:sz w:val="20"/>
+          <w:szCs w:val="20"/>
+        </w:rPr>
+        <w:t>Kalman</w:t>
+      </w:r>
+      <w:proofErr w:type="spellEnd"/>
+      <w:r>
+        <w:rPr>
+          <w:sz w:val="20"/>
+          <w:szCs w:val="20"/>
+        </w:rPr>
+        <w:t xml:space="preserve"> Filter + </w:t>
       </w:r>
       <w:proofErr w:type="spellStart"/>
       <w:r>
@@ -2358,7 +2787,7 @@
         </w:rPr>
       </w:pPr>
     </w:p>
-    <w:bookmarkEnd w:id="1"/>
+    <w:bookmarkEnd w:id="2"/>
     <w:p>
       <w:pPr>
         <w:spacing w:line="232" w:lineRule="auto"/>
@@ -3087,7 +3516,7 @@
       <w:r>
         <w:rPr>
           <w:noProof/>
-          <w:lang w:val="en-IN"/>
+          <w:lang w:val="en-IN" w:eastAsia="en-IN"/>
         </w:rPr>
         <w:drawing>
           <wp:inline distT="0" distB="0" distL="0" distR="0" wp14:anchorId="4CE77371" wp14:editId="4F03E125">
@@ -3153,7 +3582,7 @@
           <w:szCs w:val="20"/>
         </w:rPr>
       </w:pPr>
-      <w:bookmarkStart w:id="2" w:name="c.-training-metrics-per-epoch"/>
+      <w:bookmarkStart w:id="3" w:name="c.-training-metrics-per-epoch"/>
       <w:r>
         <w:rPr>
           <w:b/>
@@ -5935,7 +6364,7 @@
           </w:p>
         </w:tc>
       </w:tr>
-      <w:bookmarkEnd w:id="2"/>
+      <w:bookmarkEnd w:id="3"/>
     </w:tbl>
     <w:p>
       <w:pPr>
@@ -6015,6 +6444,7 @@
       <w:r>
         <w:rPr>
           <w:noProof/>
+          <w:lang w:val="en-IN" w:eastAsia="en-IN"/>
         </w:rPr>
         <w:lastRenderedPageBreak/>
         <w:drawing>
@@ -6139,7 +6569,7 @@
           <w:szCs w:val="20"/>
         </w:rPr>
       </w:pPr>
-      <w:bookmarkStart w:id="3" w:name="e.-precision-recall-analysis"/>
+      <w:bookmarkStart w:id="4" w:name="e.-precision-recall-analysis"/>
       <w:r>
         <w:rPr>
           <w:b/>
@@ -6171,7 +6601,7 @@
           <w:noProof/>
           <w:sz w:val="20"/>
           <w:szCs w:val="20"/>
-          <w:lang w:val="en-IN"/>
+          <w:lang w:val="en-IN" w:eastAsia="en-IN"/>
         </w:rPr>
         <w:drawing>
           <wp:inline distT="0" distB="0" distL="0" distR="0" wp14:anchorId="48F19E0D" wp14:editId="47599977">
@@ -6313,7 +6743,7 @@
           <w:noProof/>
           <w:sz w:val="20"/>
           <w:szCs w:val="20"/>
-          <w:lang w:val="en-IN"/>
+          <w:lang w:val="en-IN" w:eastAsia="en-IN"/>
         </w:rPr>
         <w:drawing>
           <wp:inline distT="0" distB="0" distL="0" distR="0" wp14:anchorId="6D69C340" wp14:editId="2B70817B">
@@ -6455,6 +6885,7 @@
           <w:noProof/>
           <w:sz w:val="20"/>
           <w:szCs w:val="20"/>
+          <w:lang w:val="en-IN" w:eastAsia="en-IN"/>
         </w:rPr>
         <w:drawing>
           <wp:inline distT="0" distB="0" distL="0" distR="0" wp14:anchorId="6B6CEF05" wp14:editId="01AED3CF">
@@ -6532,10 +6963,10 @@
         </w:rPr>
         <w:t>Recall–confidence curves for all classes and overall performance.</w:t>
       </w:r>
-      <w:bookmarkStart w:id="4" w:name="f.-f1-score-analysis"/>
-      <w:bookmarkEnd w:id="3"/>
-    </w:p>
-    <w:bookmarkEnd w:id="4"/>
+      <w:bookmarkStart w:id="5" w:name="f.-f1-score-analysis"/>
+      <w:bookmarkEnd w:id="4"/>
+    </w:p>
+    <w:bookmarkEnd w:id="5"/>
     <w:p>
       <w:pPr>
         <w:spacing w:line="232" w:lineRule="auto"/>
@@ -6606,7 +7037,7 @@
           <w:szCs w:val="20"/>
         </w:rPr>
       </w:pPr>
-      <w:bookmarkStart w:id="5" w:name="training-batch-examples"/>
+      <w:bookmarkStart w:id="6" w:name="training-batch-examples"/>
       <w:r>
         <w:rPr>
           <w:sz w:val="20"/>
@@ -6639,6 +7070,7 @@
       <w:r>
         <w:rPr>
           <w:noProof/>
+          <w:lang w:val="en-IN" w:eastAsia="en-IN"/>
         </w:rPr>
         <w:drawing>
           <wp:inline distT="0" distB="0" distL="0" distR="0" wp14:anchorId="6E0A6D15" wp14:editId="62BDBA39">
@@ -6795,7 +7227,7 @@
         </w:rPr>
       </w:pPr>
     </w:p>
-    <w:bookmarkEnd w:id="5"/>
+    <w:bookmarkEnd w:id="6"/>
     <w:p>
       <w:pPr>
         <w:spacing w:line="232" w:lineRule="auto"/>
@@ -6907,6 +7339,7 @@
             <w:r>
               <w:rPr>
                 <w:noProof/>
+                <w:lang w:eastAsia="en-IN"/>
               </w:rPr>
               <w:drawing>
                 <wp:inline distT="0" distB="0" distL="0" distR="0" wp14:anchorId="41813F81" wp14:editId="6A7A2E2E">
@@ -6967,6 +7400,7 @@
             <w:r>
               <w:rPr>
                 <w:noProof/>
+                <w:lang w:eastAsia="en-IN"/>
               </w:rPr>
               <w:drawing>
                 <wp:inline distT="0" distB="0" distL="0" distR="0" wp14:anchorId="18988D55" wp14:editId="1C6D0268">
@@ -7029,6 +7463,7 @@
             <w:r>
               <w:rPr>
                 <w:noProof/>
+                <w:lang w:eastAsia="en-IN"/>
               </w:rPr>
               <w:drawing>
                 <wp:inline distT="0" distB="0" distL="0" distR="0" wp14:anchorId="2C833DCA" wp14:editId="31CA4F7D">
@@ -7089,6 +7524,7 @@
             <w:r>
               <w:rPr>
                 <w:noProof/>
+                <w:lang w:eastAsia="en-IN"/>
               </w:rPr>
               <w:drawing>
                 <wp:inline distT="0" distB="0" distL="0" distR="0" wp14:anchorId="3A5F2507" wp14:editId="28F371DB">
@@ -7191,7 +7627,7 @@
           <w:szCs w:val="20"/>
         </w:rPr>
       </w:pPr>
-      <w:bookmarkStart w:id="6" w:name="key-findings"/>
+      <w:bookmarkStart w:id="7" w:name="key-findings"/>
       <w:r>
         <w:rPr>
           <w:sz w:val="20"/>
@@ -7376,7 +7812,7 @@
         <w:t>Training losses consistently decreased across all epochs</w:t>
       </w:r>
     </w:p>
-    <w:bookmarkEnd w:id="6"/>
+    <w:bookmarkEnd w:id="7"/>
     <w:p>
       <w:pPr>
         <w:spacing w:line="232" w:lineRule="auto"/>
@@ -7438,15 +7874,7 @@
           <w:sz w:val="20"/>
           <w:szCs w:val="20"/>
         </w:rPr>
-        <w:t xml:space="preserve"> </w:t>
-      </w:r>
-      <w:proofErr w:type="gramStart"/>
-      <w:r>
-        <w:rPr>
-          <w:sz w:val="20"/>
-          <w:szCs w:val="20"/>
-        </w:rPr>
-        <w:t>(</w:t>
+        <w:t xml:space="preserve"> (</w:t>
       </w:r>
       <w:r>
         <w:rPr>
@@ -7460,15 +7888,7 @@
           <w:sz w:val="20"/>
           <w:szCs w:val="20"/>
         </w:rPr>
-        <w:t>54</w:t>
-      </w:r>
-      <w:proofErr w:type="gramEnd"/>
-      <w:r>
-        <w:rPr>
-          <w:sz w:val="20"/>
-          <w:szCs w:val="20"/>
-        </w:rPr>
-        <w:t>%</w:t>
+        <w:t>54%</w:t>
       </w:r>
       <w:r>
         <w:rPr>
@@ -8202,7 +8622,23 @@
           <w:sz w:val="20"/>
           <w:szCs w:val="20"/>
         </w:rPr>
-        <w:t xml:space="preserve">Mughal, Abdul Basit, </w:t>
+        <w:t xml:space="preserve">Mughal, Abdul </w:t>
+      </w:r>
+      <w:proofErr w:type="spellStart"/>
+      <w:r>
+        <w:rPr>
+          <w:sz w:val="20"/>
+          <w:szCs w:val="20"/>
+        </w:rPr>
+        <w:t>Basit</w:t>
+      </w:r>
+      <w:proofErr w:type="spellEnd"/>
+      <w:r>
+        <w:rPr>
+          <w:sz w:val="20"/>
+          <w:szCs w:val="20"/>
+        </w:rPr>
+        <w:t xml:space="preserve">, </w:t>
       </w:r>
       <w:proofErr w:type="spellStart"/>
       <w:r>
@@ -8476,7 +8912,7 @@
 </file>
 
 <file path=word/numbering.xml><?xml version="1.0" encoding="utf-8"?>
-<w:numbering xmlns:wpc="http://schemas.microsoft.com/office/word/2010/wordprocessingCanvas" xmlns:cx="http://schemas.microsoft.com/office/drawing/2014/chartex" xmlns:cx1="http://schemas.microsoft.com/office/drawing/2015/9/8/chartex" xmlns:cx2="http://schemas.microsoft.com/office/drawing/2015/10/21/chartex" xmlns:cx3="http://schemas.microsoft.com/office/drawing/2016/5/9/chartex" xmlns:cx4="http://schemas.microsoft.com/office/drawing/2016/5/10/chartex" xmlns:cx5="http://schemas.microsoft.com/office/drawing/2016/5/11/chartex" xmlns:cx6="http://schemas.microsoft.com/office/drawing/2016/5/12/chartex" xmlns:cx7="http://schemas.microsoft.com/office/drawing/2016/5/13/chartex" xmlns:cx8="http://schemas.microsoft.com/office/drawing/2016/5/14/chartex" xmlns:mc="http://schemas.openxmlformats.org/markup-compatibility/2006" xmlns:aink="http://schemas.microsoft.com/office/drawing/2016/ink" xmlns:am3d="http://schemas.microsoft.com/office/drawing/2017/model3d" xmlns:o="urn:schemas-microsoft-com:office:office" xmlns:oel="http://schemas.microsoft.com/office/2019/extlst" xmlns:r="http://schemas.openxmlformats.org/officeDocument/2006/relationships" xmlns:m="http://schemas.openxmlformats.org/officeDocument/2006/math" xmlns:v="urn:schemas-microsoft-com:vml" xmlns:wp14="http://schemas.microsoft.com/office/word/2010/wordprocessingDrawing" xmlns:wp="http://schemas.openxmlformats.org/drawingml/2006/wordprocessingDrawing" xmlns:w10="urn:schemas-microsoft-com:office:word" xmlns:w="http://schemas.openxmlformats.org/wordprocessingml/2006/main" xmlns:w14="http://schemas.microsoft.com/office/word/2010/wordml" xmlns:w15="http://schemas.microsoft.com/office/word/2012/wordml" xmlns:w16cex="http://schemas.microsoft.com/office/word/2018/wordml/cex" xmlns:w16cid="http://schemas.microsoft.com/office/word/2016/wordml/cid" xmlns:w16="http://schemas.microsoft.com/office/word/2018/wordml" xmlns:w16du="http://schemas.microsoft.com/office/word/2023/wordml/word16du" xmlns:w16sdtdh="http://schemas.microsoft.com/office/word/2020/wordml/sdtdatahash" xmlns:w16sdtfl="http://schemas.microsoft.com/office/word/2024/wordml/sdtformatlock" xmlns:w16se="http://schemas.microsoft.com/office/word/2015/wordml/symex" xmlns:wpg="http://schemas.microsoft.com/office/word/2010/wordprocessingGroup" xmlns:wpi="http://schemas.microsoft.com/office/word/2010/wordprocessingInk" xmlns:wne="http://schemas.microsoft.com/office/word/2006/wordml" xmlns:wps="http://schemas.microsoft.com/office/word/2010/wordprocessingShape" mc:Ignorable="w14 w15 w16se w16cid w16 w16cex w16sdtdh w16sdtfl w16du wp14">
+<w:numbering xmlns:wpc="http://schemas.microsoft.com/office/word/2010/wordprocessingCanvas" xmlns:cx="http://schemas.microsoft.com/office/drawing/2014/chartex" xmlns:cx1="http://schemas.microsoft.com/office/drawing/2015/9/8/chartex" xmlns:mc="http://schemas.openxmlformats.org/markup-compatibility/2006" xmlns:o="urn:schemas-microsoft-com:office:office" xmlns:r="http://schemas.openxmlformats.org/officeDocument/2006/relationships" xmlns:m="http://schemas.openxmlformats.org/officeDocument/2006/math" xmlns:v="urn:schemas-microsoft-com:vml" xmlns:wp14="http://schemas.microsoft.com/office/word/2010/wordprocessingDrawing" xmlns:wp="http://schemas.openxmlformats.org/drawingml/2006/wordprocessingDrawing" xmlns:w10="urn:schemas-microsoft-com:office:word" xmlns:w="http://schemas.openxmlformats.org/wordprocessingml/2006/main" xmlns:w14="http://schemas.microsoft.com/office/word/2010/wordml" xmlns:w15="http://schemas.microsoft.com/office/word/2012/wordml" xmlns:w16se="http://schemas.microsoft.com/office/word/2015/wordml/symex" xmlns:wpg="http://schemas.microsoft.com/office/word/2010/wordprocessingGroup" xmlns:wpi="http://schemas.microsoft.com/office/word/2010/wordprocessingInk" xmlns:wne="http://schemas.microsoft.com/office/word/2006/wordml" xmlns:wps="http://schemas.microsoft.com/office/word/2010/wordprocessingShape" mc:Ignorable="w14 w15 w16se wp14">
   <w:abstractNum w:abstractNumId="0" w15:restartNumberingAfterBreak="0">
     <w:nsid w:val="0000A991"/>
     <w:multiLevelType w:val="multilevel"/>
@@ -11720,49 +12156,49 @@
       </w:pPr>
     </w:lvl>
   </w:abstractNum>
-  <w:num w:numId="1" w16cid:durableId="1834758540">
+  <w:num w:numId="1">
     <w:abstractNumId w:val="14"/>
   </w:num>
-  <w:num w:numId="2" w16cid:durableId="1637683218">
+  <w:num w:numId="2">
     <w:abstractNumId w:val="16"/>
   </w:num>
-  <w:num w:numId="3" w16cid:durableId="1958019826">
+  <w:num w:numId="3">
     <w:abstractNumId w:val="6"/>
   </w:num>
-  <w:num w:numId="4" w16cid:durableId="259603866">
+  <w:num w:numId="4">
     <w:abstractNumId w:val="25"/>
   </w:num>
-  <w:num w:numId="5" w16cid:durableId="499854166">
+  <w:num w:numId="5">
     <w:abstractNumId w:val="12"/>
   </w:num>
-  <w:num w:numId="6" w16cid:durableId="1817913412">
+  <w:num w:numId="6">
     <w:abstractNumId w:val="3"/>
   </w:num>
-  <w:num w:numId="7" w16cid:durableId="1000931429">
+  <w:num w:numId="7">
     <w:abstractNumId w:val="18"/>
   </w:num>
-  <w:num w:numId="8" w16cid:durableId="812600064">
+  <w:num w:numId="8">
     <w:abstractNumId w:val="4"/>
   </w:num>
-  <w:num w:numId="9" w16cid:durableId="1602832476">
+  <w:num w:numId="9">
     <w:abstractNumId w:val="26"/>
   </w:num>
-  <w:num w:numId="10" w16cid:durableId="1347824550">
+  <w:num w:numId="10">
     <w:abstractNumId w:val="9"/>
   </w:num>
-  <w:num w:numId="11" w16cid:durableId="43599129">
+  <w:num w:numId="11">
     <w:abstractNumId w:val="23"/>
   </w:num>
-  <w:num w:numId="12" w16cid:durableId="1590193113">
+  <w:num w:numId="12">
     <w:abstractNumId w:val="8"/>
   </w:num>
-  <w:num w:numId="13" w16cid:durableId="443967455">
+  <w:num w:numId="13">
     <w:abstractNumId w:val="20"/>
   </w:num>
-  <w:num w:numId="14" w16cid:durableId="1446076059">
+  <w:num w:numId="14">
     <w:abstractNumId w:val="22"/>
   </w:num>
-  <w:num w:numId="15" w16cid:durableId="1496917394">
+  <w:num w:numId="15">
     <w:abstractNumId w:val="2"/>
     <w:lvlOverride w:ilvl="0">
       <w:startOverride w:val="1"/>
@@ -11792,47 +12228,47 @@
       <w:startOverride w:val="1"/>
     </w:lvlOverride>
   </w:num>
-  <w:num w:numId="16" w16cid:durableId="711854699">
+  <w:num w:numId="16">
     <w:abstractNumId w:val="0"/>
   </w:num>
-  <w:num w:numId="17" w16cid:durableId="455638191">
+  <w:num w:numId="17">
     <w:abstractNumId w:val="19"/>
   </w:num>
-  <w:num w:numId="18" w16cid:durableId="1431316524">
+  <w:num w:numId="18">
     <w:abstractNumId w:val="17"/>
   </w:num>
-  <w:num w:numId="19" w16cid:durableId="483357308">
+  <w:num w:numId="19">
     <w:abstractNumId w:val="15"/>
   </w:num>
-  <w:num w:numId="20" w16cid:durableId="969628131">
+  <w:num w:numId="20">
     <w:abstractNumId w:val="10"/>
   </w:num>
-  <w:num w:numId="21" w16cid:durableId="723406436">
+  <w:num w:numId="21">
     <w:abstractNumId w:val="7"/>
   </w:num>
-  <w:num w:numId="22" w16cid:durableId="1376664179">
+  <w:num w:numId="22">
     <w:abstractNumId w:val="11"/>
   </w:num>
-  <w:num w:numId="23" w16cid:durableId="920792772">
+  <w:num w:numId="23">
     <w:abstractNumId w:val="1"/>
   </w:num>
-  <w:num w:numId="24" w16cid:durableId="219631677">
+  <w:num w:numId="24">
     <w:abstractNumId w:val="24"/>
   </w:num>
-  <w:num w:numId="25" w16cid:durableId="1667707952">
+  <w:num w:numId="25">
     <w:abstractNumId w:val="21"/>
   </w:num>
-  <w:num w:numId="26" w16cid:durableId="1546139341">
+  <w:num w:numId="26">
     <w:abstractNumId w:val="5"/>
   </w:num>
-  <w:num w:numId="27" w16cid:durableId="414590378">
+  <w:num w:numId="27">
     <w:abstractNumId w:val="13"/>
   </w:num>
 </w:numbering>
 </file>
 
 <file path=word/styles.xml><?xml version="1.0" encoding="utf-8"?>
-<w:styles xmlns:mc="http://schemas.openxmlformats.org/markup-compatibility/2006" xmlns:r="http://schemas.openxmlformats.org/officeDocument/2006/relationships" xmlns:w="http://schemas.openxmlformats.org/wordprocessingml/2006/main" xmlns:w14="http://schemas.microsoft.com/office/word/2010/wordml" xmlns:w15="http://schemas.microsoft.com/office/word/2012/wordml" xmlns:w16cex="http://schemas.microsoft.com/office/word/2018/wordml/cex" xmlns:w16cid="http://schemas.microsoft.com/office/word/2016/wordml/cid" xmlns:w16="http://schemas.microsoft.com/office/word/2018/wordml" xmlns:w16du="http://schemas.microsoft.com/office/word/2023/wordml/word16du" xmlns:w16sdtdh="http://schemas.microsoft.com/office/word/2020/wordml/sdtdatahash" xmlns:w16sdtfl="http://schemas.microsoft.com/office/word/2024/wordml/sdtformatlock" xmlns:w16se="http://schemas.microsoft.com/office/word/2015/wordml/symex" mc:Ignorable="w14 w15 w16se w16cid w16 w16cex w16sdtdh w16sdtfl w16du">
+<w:styles xmlns:mc="http://schemas.openxmlformats.org/markup-compatibility/2006" xmlns:r="http://schemas.openxmlformats.org/officeDocument/2006/relationships" xmlns:w="http://schemas.openxmlformats.org/wordprocessingml/2006/main" xmlns:w14="http://schemas.microsoft.com/office/word/2010/wordml" xmlns:w15="http://schemas.microsoft.com/office/word/2012/wordml" xmlns:w16se="http://schemas.microsoft.com/office/word/2015/wordml/symex" mc:Ignorable="w14 w15 w16se">
   <w:docDefaults>
     <w:rPrDefault>
       <w:rPr>
@@ -11850,7 +12286,7 @@
       </w:pPr>
     </w:pPrDefault>
   </w:docDefaults>
-  <w:latentStyles w:defLockedState="0" w:defUIPriority="99" w:defSemiHidden="0" w:defUnhideWhenUsed="0" w:defQFormat="0" w:count="376">
+  <w:latentStyles w:defLockedState="0" w:defUIPriority="99" w:defSemiHidden="0" w:defUnhideWhenUsed="0" w:defQFormat="0" w:count="371">
     <w:lsdException w:name="Normal" w:uiPriority="0" w:qFormat="1"/>
     <w:lsdException w:name="heading 1" w:uiPriority="9" w:qFormat="1"/>
     <w:lsdException w:name="heading 2" w:semiHidden="1" w:uiPriority="9" w:unhideWhenUsed="1" w:qFormat="1"/>
@@ -12222,11 +12658,6 @@
     <w:lsdException w:name="List Table 5 Dark Accent 6" w:uiPriority="50"/>
     <w:lsdException w:name="List Table 6 Colorful Accent 6" w:uiPriority="51"/>
     <w:lsdException w:name="List Table 7 Colorful Accent 6" w:uiPriority="52"/>
-    <w:lsdException w:name="Mention" w:semiHidden="1" w:unhideWhenUsed="1"/>
-    <w:lsdException w:name="Smart Hyperlink" w:semiHidden="1" w:unhideWhenUsed="1"/>
-    <w:lsdException w:name="Hashtag" w:semiHidden="1" w:unhideWhenUsed="1"/>
-    <w:lsdException w:name="Unresolved Mention" w:semiHidden="1" w:unhideWhenUsed="1"/>
-    <w:lsdException w:name="Smart Link" w:semiHidden="1" w:unhideWhenUsed="1"/>
   </w:latentStyles>
   <w:style w:type="paragraph" w:default="1" w:styleId="Normal">
     <w:name w:val="Normal"/>

--- a/Wildlife_Tracking_Project_Report.docx
+++ b/Wildlife_Tracking_Project_Report.docx
@@ -101,7 +101,12 @@
                               <w:jc w:val="center"/>
                             </w:pPr>
                             <w:r>
-                              <w:t>EC6575: Advanced D</w:t>
+                              <w:t>EC6671</w:t>
+                            </w:r>
+                            <w:bookmarkStart w:id="1" w:name="_GoBack"/>
+                            <w:bookmarkEnd w:id="1"/>
+                            <w:r>
+                              <w:t>: Advanced D</w:t>
                             </w:r>
                             <w:r>
                               <w:t>igital Signal Processing</w:t>
@@ -392,7 +397,12 @@
                         <w:jc w:val="center"/>
                       </w:pPr>
                       <w:r>
-                        <w:t>EC6575: Advanced D</w:t>
+                        <w:t>EC6671</w:t>
+                      </w:r>
+                      <w:bookmarkStart w:id="2" w:name="_GoBack"/>
+                      <w:bookmarkEnd w:id="2"/>
+                      <w:r>
+                        <w:t>: Advanced D</w:t>
                       </w:r>
                       <w:r>
                         <w:t>igital Signal Processing</w:t>
@@ -1120,17 +1130,7 @@
           <w:lang w:val="en-IN"/>
         </w:rPr>
         <w:br/>
-        <w:t xml:space="preserve">The system employs YOLOv8-nano, chosen for its balance </w:t>
-      </w:r>
-      <w:bookmarkStart w:id="1" w:name="_GoBack"/>
-      <w:bookmarkEnd w:id="1"/>
-      <w:r>
-        <w:rPr>
-          <w:sz w:val="20"/>
-          <w:szCs w:val="20"/>
-          <w:lang w:val="en-IN"/>
-        </w:rPr>
-        <w:t>between accuracy and speed on low-power hardware.</w:t>
+        <w:t>The system employs YOLOv8-nano, chosen for its balance between accuracy and speed on low-power hardware.</w:t>
       </w:r>
     </w:p>
     <w:p>
@@ -2684,7 +2684,7 @@
           <w:szCs w:val="20"/>
         </w:rPr>
       </w:pPr>
-      <w:bookmarkStart w:id="2" w:name="system-architecture"/>
+      <w:bookmarkStart w:id="3" w:name="system-architecture"/>
       <w:r>
         <w:rPr>
           <w:b/>
@@ -2787,7 +2787,7 @@
         </w:rPr>
       </w:pPr>
     </w:p>
-    <w:bookmarkEnd w:id="2"/>
+    <w:bookmarkEnd w:id="3"/>
     <w:p>
       <w:pPr>
         <w:spacing w:line="232" w:lineRule="auto"/>
@@ -3582,7 +3582,7 @@
           <w:szCs w:val="20"/>
         </w:rPr>
       </w:pPr>
-      <w:bookmarkStart w:id="3" w:name="c.-training-metrics-per-epoch"/>
+      <w:bookmarkStart w:id="4" w:name="c.-training-metrics-per-epoch"/>
       <w:r>
         <w:rPr>
           <w:b/>
@@ -6364,7 +6364,7 @@
           </w:p>
         </w:tc>
       </w:tr>
-      <w:bookmarkEnd w:id="3"/>
+      <w:bookmarkEnd w:id="4"/>
     </w:tbl>
     <w:p>
       <w:pPr>
@@ -6569,7 +6569,7 @@
           <w:szCs w:val="20"/>
         </w:rPr>
       </w:pPr>
-      <w:bookmarkStart w:id="4" w:name="e.-precision-recall-analysis"/>
+      <w:bookmarkStart w:id="5" w:name="e.-precision-recall-analysis"/>
       <w:r>
         <w:rPr>
           <w:b/>
@@ -6963,10 +6963,10 @@
         </w:rPr>
         <w:t>Recall–confidence curves for all classes and overall performance.</w:t>
       </w:r>
-      <w:bookmarkStart w:id="5" w:name="f.-f1-score-analysis"/>
-      <w:bookmarkEnd w:id="4"/>
-    </w:p>
-    <w:bookmarkEnd w:id="5"/>
+      <w:bookmarkStart w:id="6" w:name="f.-f1-score-analysis"/>
+      <w:bookmarkEnd w:id="5"/>
+    </w:p>
+    <w:bookmarkEnd w:id="6"/>
     <w:p>
       <w:pPr>
         <w:spacing w:line="232" w:lineRule="auto"/>
@@ -7037,7 +7037,7 @@
           <w:szCs w:val="20"/>
         </w:rPr>
       </w:pPr>
-      <w:bookmarkStart w:id="6" w:name="training-batch-examples"/>
+      <w:bookmarkStart w:id="7" w:name="training-batch-examples"/>
       <w:r>
         <w:rPr>
           <w:sz w:val="20"/>
@@ -7227,7 +7227,7 @@
         </w:rPr>
       </w:pPr>
     </w:p>
-    <w:bookmarkEnd w:id="6"/>
+    <w:bookmarkEnd w:id="7"/>
     <w:p>
       <w:pPr>
         <w:spacing w:line="232" w:lineRule="auto"/>
@@ -7627,7 +7627,7 @@
           <w:szCs w:val="20"/>
         </w:rPr>
       </w:pPr>
-      <w:bookmarkStart w:id="7" w:name="key-findings"/>
+      <w:bookmarkStart w:id="8" w:name="key-findings"/>
       <w:r>
         <w:rPr>
           <w:sz w:val="20"/>
@@ -7812,7 +7812,7 @@
         <w:t>Training losses consistently decreased across all epochs</w:t>
       </w:r>
     </w:p>
-    <w:bookmarkEnd w:id="7"/>
+    <w:bookmarkEnd w:id="8"/>
     <w:p>
       <w:pPr>
         <w:spacing w:line="232" w:lineRule="auto"/>
